--- a/Single_Page_Resume_Rama.docx
+++ b/Single_Page_Resume_Rama.docx
@@ -85,7 +85,28 @@
         <w:rPr>
           <w:sz w:val="20"/>
         </w:rPr>
-        <w:t>Cloud Platforms: AWS (S3, EC2, EMR, IAM, RDS, EKS, Glue, Athena, MWAA), Azure</w:t>
+        <w:t>Cloud Platforms: AWS (S3, EC2, EMR, IAM, RDS,</w:t>
+      </w:r>
+      <w:r>
+        <w:rPr>
+          <w:sz w:val="20"/>
+        </w:rPr>
+        <w:t xml:space="preserve"> ECR, ECS,</w:t>
+      </w:r>
+      <w:r>
+        <w:rPr>
+          <w:sz w:val="20"/>
+        </w:rPr>
+        <w:t xml:space="preserve"> EKS, Glue, Athena, MWAA), </w:t>
+      </w:r>
+      <w:r>
+        <w:rPr>
+          <w:sz w:val="20"/>
+        </w:rPr>
+        <w:t xml:space="preserve">Azure </w:t>
+      </w:r>
+      <w:r>
+        <w:t>(Data Lake, Synapse, Data Factory, Key Vault, DevOps)</w:t>
       </w:r>
     </w:p>
     <w:p>
@@ -117,6 +138,12 @@
         </w:rPr>
         <w:t>DevOps &amp; Tools: Terraform, Jenkins, Docker, GitHub, Airflow, Jupyter, Grafana</w:t>
       </w:r>
+      <w:r>
+        <w:rPr>
+          <w:sz w:val="20"/>
+        </w:rPr>
+        <w:t xml:space="preserve">, Azure DevOps, </w:t>
+      </w:r>
     </w:p>
     <w:p>
       <w:r>
@@ -176,30 +203,20 @@
       </w:r>
     </w:p>
     <w:p>
+      <w:pPr>
+        <w:pStyle w:val="Heading1"/>
+      </w:pPr>
       <w:r>
         <w:rPr>
           <w:sz w:val="20"/>
         </w:rPr>
-        <w:t>ITIL Foundation certificate</w:t>
+        <w:t>Recent</w:t>
       </w:r>
-    </w:p>
-    <w:p>
       <w:r>
         <w:rPr>
           <w:sz w:val="20"/>
         </w:rPr>
-        <w:t>Sun Certified Java Programmer</w:t>
-      </w:r>
-    </w:p>
-    <w:p>
-      <w:pPr>
-        <w:pStyle w:val="Heading1"/>
-      </w:pPr>
-      <w:r>
-        <w:rPr>
-          <w:sz w:val="20"/>
-        </w:rPr>
-        <w:t>Key Projects</w:t>
+        <w:t xml:space="preserve"> Projects</w:t>
       </w:r>
     </w:p>
     <w:p>
@@ -266,16 +283,57 @@
         </w:rPr>
         <w:t>Tech Stack: AWS, Spark, Scala, Python, Airflow, Terraform</w:t>
       </w:r>
-    </w:p>
-    <w:p>
-      <w:pPr>
-        <w:pStyle w:val="ListBullet"/>
-      </w:pPr>
       <w:r>
         <w:rPr>
           <w:sz w:val="20"/>
         </w:rPr>
-        <w:t>Automated deployment of Apache Airflow and Sparkflows using Terraform, reducing setup time by 90% and eliminating manual errors.</w:t>
+        <w:t>, Azure, Databricks, Unity Catalog, Delta Live, Data Lake, Synapse, Data Factory, Key Vault</w:t>
+      </w:r>
+    </w:p>
+    <w:p>
+      <w:pPr>
+        <w:pStyle w:val="ListBullet"/>
+      </w:pPr>
+      <w:r>
+        <w:rPr>
+          <w:sz w:val="20"/>
+        </w:rPr>
+        <w:t xml:space="preserve">Automated deployment of </w:t>
+      </w:r>
+      <w:r>
+        <w:rPr>
+          <w:sz w:val="20"/>
+        </w:rPr>
+        <w:t xml:space="preserve">AWS Infrastructure, Installation of </w:t>
+      </w:r>
+      <w:r>
+        <w:rPr>
+          <w:sz w:val="20"/>
+        </w:rPr>
+        <w:t xml:space="preserve">Apache Airflow and </w:t>
+      </w:r>
+      <w:r>
+        <w:rPr>
+          <w:sz w:val="20"/>
+        </w:rPr>
+        <w:t>Spark flows services</w:t>
+      </w:r>
+      <w:r>
+        <w:rPr>
+          <w:sz w:val="20"/>
+        </w:rPr>
+        <w:t xml:space="preserve"> using Terraform, reducing setup time by 90% and eliminating manual errors.</w:t>
+      </w:r>
+    </w:p>
+    <w:p>
+      <w:pPr>
+        <w:pStyle w:val="ListBullet"/>
+      </w:pPr>
+      <w:r>
+        <w:rPr>
+          <w:sz w:val="20"/>
+        </w:rPr>
+        <w:t xml:space="preserve">Automated the deployment of Databricks and Azure infrastructure enhancing of automation of Databricks development </w:t>
       </w:r>
     </w:p>
     <w:p>
@@ -391,172 +449,358 @@
         <w:rPr>
           <w:sz w:val="20"/>
         </w:rPr>
-        <w:t>Tech Stack: AWS, Spark, Scala, Python, Zeppelin</w:t>
-      </w:r>
-    </w:p>
-    <w:p>
-      <w:pPr>
-        <w:pStyle w:val="ListBullet"/>
-      </w:pPr>
-      <w:r>
-        <w:rPr>
-          <w:sz w:val="20"/>
-        </w:rPr>
-        <w:t>Fostered strong partnerships across teams, including Data Services, Platform Engineering, IAM, and payer organizations, to align on data ingestion strategies, integration timelines, and compliance requirements.</w:t>
-      </w:r>
-    </w:p>
-    <w:p>
-      <w:pPr>
-        <w:pStyle w:val="ListBullet"/>
-      </w:pPr>
-      <w:r>
-        <w:rPr>
-          <w:sz w:val="20"/>
-        </w:rPr>
-        <w:t>Facilitated regular cross-team syncs and working sessions, ensuring transparency, shared accountability, and rapid resolution of integration challenges.</w:t>
-      </w:r>
-    </w:p>
-    <w:p>
-      <w:pPr>
-        <w:pStyle w:val="ListBullet"/>
-      </w:pPr>
-      <w:r>
-        <w:rPr>
-          <w:sz w:val="20"/>
-        </w:rPr>
-        <w:t>Acted as a bridge between technical and non-technical stakeholders, translating regulatory and business needs into actionable data integration plans that were clearly understood across disciplines.</w:t>
-      </w:r>
-    </w:p>
-    <w:p>
-      <w:pPr>
-        <w:pStyle w:val="ListBullet"/>
-      </w:pPr>
-      <w:r>
-        <w:rPr>
-          <w:sz w:val="20"/>
-        </w:rPr>
-        <w:t>Championed a collaborative problem-solving culture, encouraging open dialogue and joint ownership of issues, which led to faster decision-making and improved data quality outcomes.</w:t>
-      </w:r>
-    </w:p>
-    <w:p>
-      <w:pPr>
-        <w:pStyle w:val="ListBullet"/>
-      </w:pPr>
-      <w:r>
-        <w:rPr>
-          <w:sz w:val="20"/>
-        </w:rPr>
-        <w:t>Worked closely with payer partners, building trust and streamlining onboarding by aligning on data formats, validation rules, and delivery schedules.</w:t>
-      </w:r>
-    </w:p>
-    <w:p>
-      <w:pPr>
-        <w:pStyle w:val="Heading2"/>
-        <w:rPr>
-          <w:sz w:val="20"/>
-        </w:rPr>
-      </w:pPr>
-    </w:p>
-    <w:p>
-      <w:pPr>
-        <w:pStyle w:val="Heading2"/>
-      </w:pPr>
-      <w:r>
-        <w:rPr>
-          <w:sz w:val="20"/>
-        </w:rPr>
-        <w:t>Quality Engineering Consulting</w:t>
-      </w:r>
-    </w:p>
-    <w:p>
-      <w:pPr>
-        <w:rPr>
-          <w:sz w:val="20"/>
-        </w:rPr>
-      </w:pPr>
-      <w:r>
-        <w:rPr>
-          <w:sz w:val="20"/>
-        </w:rPr>
-        <w:t>Principal Consultant, Solution Architect | Wipro, USA | May 2015 – May 2018</w:t>
-      </w:r>
-    </w:p>
-    <w:p>
-      <w:r>
-        <w:rPr>
-          <w:sz w:val="20"/>
-        </w:rPr>
-        <w:t xml:space="preserve">Description - </w:t>
+        <w:t xml:space="preserve">Tech Stack: </w:t>
       </w:r>
       <w:r>
         <w:rPr>
           <w:sz w:val="20"/>
         </w:rPr>
-        <w:t>Led the implementation of scalable test automation solutions using Tricentis TOSCA and Wipro Assure NXT, reducing manual effort and enabling early defect detection across multiple client projects.</w:t>
+        <w:t xml:space="preserve">AWS, Spark, Scala, Python, Airflow, </w:t>
       </w:r>
-    </w:p>
-    <w:p>
       <w:r>
         <w:rPr>
           <w:sz w:val="20"/>
         </w:rPr>
-        <w:t>Tech Stack: TOSCA, ASSURE NXT, Java / J2EE, Maven, Git, Sonar Cube, TESTNG, SELENIUM, SOAPUI, JMETER, HP QTP, Oracle ATS, ELK, Jenkins, Puppet, JBehave, Groovy, SQL, CQL</w:t>
+        <w:t>Terraform</w:t>
       </w:r>
-    </w:p>
-    <w:p>
-      <w:pPr>
-        <w:pStyle w:val="ListBullet"/>
-      </w:pPr>
       <w:r>
         <w:rPr>
           <w:sz w:val="20"/>
         </w:rPr>
-        <w:t>Acted as a trusted advisor to multiple automation teams, fostering close collaboration to implement Tricentis TOSCA and Wipro AssureNXT solutions tailored to each project’s needs.</w:t>
+        <w:t xml:space="preserve">, Azure Databricks, Unity Catalog, Delta Live, Data Lake, Synapse, Data Factory, Key Vault </w:t>
       </w:r>
     </w:p>
     <w:p>
       <w:pPr>
         <w:pStyle w:val="ListBullet"/>
+        <w:rPr>
+          <w:sz w:val="20"/>
+        </w:rPr>
       </w:pPr>
       <w:r>
         <w:rPr>
           <w:sz w:val="20"/>
         </w:rPr>
-        <w:t>Facilitated knowledge sharing and alignment across teams by organizing workshops, walkthroughs, and hands-on sessions to accelerate adoption of automation tools and best practices.</w:t>
+        <w:t>Aligned cross-functional teams to deploy scalable ingestion pipelines, reducing integration lead time by 30%.</w:t>
       </w:r>
     </w:p>
     <w:p>
       <w:pPr>
         <w:pStyle w:val="ListBullet"/>
+        <w:rPr>
+          <w:sz w:val="20"/>
+        </w:rPr>
       </w:pPr>
       <w:r>
         <w:rPr>
           <w:sz w:val="20"/>
         </w:rPr>
-        <w:t>Partnered with development, QA, and DevOps teams to embed automation early in the SDLC, promoting a shift-left approach and improving cross-team feedback loops.</w:t>
+        <w:t>Automated infrastructure provisioning with Terraform and Airflow, cutting manual deployment effort by 40%.</w:t>
       </w:r>
     </w:p>
     <w:p>
       <w:pPr>
         <w:pStyle w:val="ListBullet"/>
+        <w:rPr>
+          <w:sz w:val="20"/>
+        </w:rPr>
       </w:pPr>
       <w:r>
         <w:rPr>
           <w:sz w:val="20"/>
         </w:rPr>
-        <w:t>Supported team members in designing reusable, maintainable test cases, encouraging shared ownership and reducing siloed efforts.</w:t>
+        <w:t>Enforced governance via Unity Catalog and Key Vault, ensuring 100% compliance with data security standards.</w:t>
       </w:r>
     </w:p>
     <w:p>
       <w:pPr>
         <w:pStyle w:val="ListBullet"/>
+        <w:rPr>
+          <w:sz w:val="20"/>
+        </w:rPr>
       </w:pPr>
       <w:r>
         <w:rPr>
           <w:sz w:val="20"/>
         </w:rPr>
-        <w:t>Collaborated with client stakeholders to align automation strategies with business goals, ensuring transparency, trust, and long-term value delivery.</w:t>
+        <w:t>Translated regulatory requirements into modular IaC templates, accelerating audit readiness by 2 weeks.</w:t>
       </w:r>
+    </w:p>
+    <w:p>
+      <w:pPr>
+        <w:pStyle w:val="ListBullet"/>
+        <w:rPr>
+          <w:sz w:val="20"/>
+        </w:rPr>
+      </w:pPr>
+      <w:r>
+        <w:rPr>
+          <w:sz w:val="20"/>
+        </w:rPr>
+        <w:t>Standardized partner onboarding with reusable data contracts, improving ingestion success rate by 25%.</w:t>
+      </w:r>
+    </w:p>
+    <w:p>
+      <w:pPr>
+        <w:pStyle w:val="Heading2"/>
+        <w:rPr>
+          <w:sz w:val="20"/>
+        </w:rPr>
+      </w:pPr>
+      <w:r>
+        <w:rPr>
+          <w:sz w:val="20"/>
+        </w:rPr>
+        <w:t>Past Experience</w:t>
+      </w:r>
+    </w:p>
+    <w:p>
+      <w:pPr>
+        <w:pStyle w:val="ListBullet"/>
+        <w:numPr>
+          <w:ilvl w:val="0"/>
+          <w:numId w:val="0"/>
+        </w:numPr>
+        <w:ind w:left="360"/>
+      </w:pPr>
+    </w:p>
+    <w:p>
+      <w:pPr>
+        <w:pStyle w:val="ListBullet"/>
+        <w:numPr>
+          <w:ilvl w:val="0"/>
+          <w:numId w:val="12"/>
+        </w:numPr>
+        <w:rPr>
+          <w:sz w:val="20"/>
+        </w:rPr>
+      </w:pPr>
+      <w:r>
+        <w:rPr>
+          <w:sz w:val="20"/>
+        </w:rPr>
+        <w:t>Developed reusable Terraform frameworks for infrastructure deployment across AWS, Azure, and GCP.</w:t>
+      </w:r>
+    </w:p>
+    <w:p>
+      <w:pPr>
+        <w:pStyle w:val="ListBullet"/>
+        <w:numPr>
+          <w:ilvl w:val="0"/>
+          <w:numId w:val="12"/>
+        </w:numPr>
+        <w:rPr>
+          <w:sz w:val="20"/>
+        </w:rPr>
+      </w:pPr>
+      <w:r>
+        <w:rPr>
+          <w:sz w:val="20"/>
+        </w:rPr>
+        <w:t xml:space="preserve">Developed a </w:t>
+      </w:r>
+      <w:r>
+        <w:rPr>
+          <w:sz w:val="20"/>
+        </w:rPr>
+        <w:t>AWS</w:t>
+      </w:r>
+      <w:r>
+        <w:rPr>
+          <w:sz w:val="20"/>
+        </w:rPr>
+        <w:t xml:space="preserve"> framework used by multiple accounts to deploy policies and roles</w:t>
+      </w:r>
+    </w:p>
+    <w:p>
+      <w:pPr>
+        <w:pStyle w:val="ListBullet"/>
+        <w:numPr>
+          <w:ilvl w:val="0"/>
+          <w:numId w:val="12"/>
+        </w:numPr>
+        <w:rPr>
+          <w:sz w:val="20"/>
+        </w:rPr>
+      </w:pPr>
+      <w:r>
+        <w:rPr>
+          <w:sz w:val="20"/>
+        </w:rPr>
+        <w:t>Led PMO functions for two major business transformation programs at Wipro.</w:t>
+      </w:r>
+    </w:p>
+    <w:p>
+      <w:pPr>
+        <w:pStyle w:val="ListBullet"/>
+        <w:numPr>
+          <w:ilvl w:val="0"/>
+          <w:numId w:val="12"/>
+        </w:numPr>
+        <w:rPr>
+          <w:sz w:val="20"/>
+        </w:rPr>
+      </w:pPr>
+      <w:r>
+        <w:rPr>
+          <w:sz w:val="20"/>
+        </w:rPr>
+        <w:t>Managed multiple telecom projects, ensuring timely delivery and stakeholder alignment.</w:t>
+      </w:r>
+    </w:p>
+    <w:p>
+      <w:pPr>
+        <w:pStyle w:val="ListBullet"/>
+        <w:numPr>
+          <w:ilvl w:val="0"/>
+          <w:numId w:val="12"/>
+        </w:numPr>
+        <w:rPr>
+          <w:sz w:val="20"/>
+        </w:rPr>
+      </w:pPr>
+      <w:r>
+        <w:rPr>
+          <w:sz w:val="20"/>
+        </w:rPr>
+        <w:t>Oversaw custom reporting implementation for a leading asset management firm.</w:t>
+      </w:r>
+    </w:p>
+    <w:p>
+      <w:pPr>
+        <w:pStyle w:val="ListBullet"/>
+        <w:numPr>
+          <w:ilvl w:val="0"/>
+          <w:numId w:val="12"/>
+        </w:numPr>
+        <w:rPr>
+          <w:sz w:val="20"/>
+        </w:rPr>
+      </w:pPr>
+      <w:r>
+        <w:rPr>
+          <w:sz w:val="20"/>
+        </w:rPr>
+        <w:t>Advised automation teams on Tricentis TOSCA and Wipro AssureNXT adoption.</w:t>
+      </w:r>
+    </w:p>
+    <w:p>
+      <w:pPr>
+        <w:pStyle w:val="ListBullet"/>
+        <w:numPr>
+          <w:ilvl w:val="0"/>
+          <w:numId w:val="12"/>
+        </w:numPr>
+        <w:rPr>
+          <w:sz w:val="20"/>
+        </w:rPr>
+      </w:pPr>
+      <w:r>
+        <w:rPr>
+          <w:sz w:val="20"/>
+        </w:rPr>
+        <w:t>Promoted shift-left testing by integrating automation early in the SDLC.</w:t>
+      </w:r>
+    </w:p>
+    <w:p>
+      <w:pPr>
+        <w:pStyle w:val="ListBullet"/>
+        <w:numPr>
+          <w:ilvl w:val="0"/>
+          <w:numId w:val="12"/>
+        </w:numPr>
+        <w:rPr>
+          <w:sz w:val="20"/>
+        </w:rPr>
+      </w:pPr>
+      <w:r>
+        <w:rPr>
+          <w:sz w:val="20"/>
+        </w:rPr>
+        <w:t>Mentored teams on reusable test design, fostering collaboration and efficiency.</w:t>
+      </w:r>
+    </w:p>
+    <w:p>
+      <w:pPr>
+        <w:pStyle w:val="ListBullet"/>
+        <w:numPr>
+          <w:ilvl w:val="0"/>
+          <w:numId w:val="12"/>
+        </w:numPr>
+        <w:rPr>
+          <w:sz w:val="20"/>
+        </w:rPr>
+      </w:pPr>
+      <w:r>
+        <w:rPr>
+          <w:sz w:val="20"/>
+        </w:rPr>
+        <w:t>Aligned automation strategies with business goals to ensure long-term value.</w:t>
+      </w:r>
+    </w:p>
+    <w:p>
+      <w:pPr>
+        <w:pStyle w:val="ListBullet"/>
+        <w:numPr>
+          <w:ilvl w:val="0"/>
+          <w:numId w:val="12"/>
+        </w:numPr>
+        <w:rPr>
+          <w:sz w:val="20"/>
+        </w:rPr>
+      </w:pPr>
+      <w:r>
+        <w:rPr>
+          <w:sz w:val="20"/>
+        </w:rPr>
+        <w:t>Served as Performance Analyst for a top-tier insurance organization.</w:t>
+      </w:r>
+    </w:p>
+    <w:p>
+      <w:pPr>
+        <w:pStyle w:val="ListBullet"/>
+        <w:numPr>
+          <w:ilvl w:val="0"/>
+          <w:numId w:val="12"/>
+        </w:numPr>
+        <w:rPr>
+          <w:sz w:val="20"/>
+        </w:rPr>
+      </w:pPr>
+      <w:r>
+        <w:rPr>
+          <w:sz w:val="20"/>
+        </w:rPr>
+        <w:t>Led platform development for the R&amp;D division of a global automotive leader.</w:t>
+      </w:r>
+    </w:p>
+    <w:p>
+      <w:pPr>
+        <w:pStyle w:val="ListBullet"/>
+        <w:numPr>
+          <w:ilvl w:val="0"/>
+          <w:numId w:val="12"/>
+        </w:numPr>
+        <w:rPr>
+          <w:sz w:val="20"/>
+        </w:rPr>
+      </w:pPr>
+      <w:r>
+        <w:rPr>
+          <w:sz w:val="20"/>
+        </w:rPr>
+        <w:t>Acted as Business Analyst for a mobile workforce distribution solution.</w:t>
+      </w:r>
+    </w:p>
+    <w:p>
+      <w:pPr>
+        <w:pStyle w:val="ListBullet"/>
+        <w:numPr>
+          <w:ilvl w:val="0"/>
+          <w:numId w:val="0"/>
+        </w:numPr>
+        <w:ind w:left="360"/>
+      </w:pPr>
     </w:p>
     <w:sectPr>
       <w:headerReference w:type="default" r:id="rId8"/>
@@ -858,6 +1102,602 @@
       </w:rPr>
     </w:lvl>
   </w:abstractNum>
+  <w:abstractNum w:abstractNumId="9" w15:restartNumberingAfterBreak="0">
+    <w:nsid w:val="5B1636BB"/>
+    <w:multiLevelType w:val="multilevel"/>
+    <w:tmpl w:val="3FA4DE6A"/>
+    <w:lvl w:ilvl="0">
+      <w:start w:val="1"/>
+      <w:numFmt w:val="bullet"/>
+      <w:lvlText w:val=""/>
+      <w:lvlJc w:val="left"/>
+      <w:pPr>
+        <w:tabs>
+          <w:tab w:val="num" w:pos="360"/>
+        </w:tabs>
+        <w:ind w:left="360" w:hanging="360"/>
+      </w:pPr>
+      <w:rPr>
+        <w:rFonts w:ascii="Wingdings" w:hAnsi="Wingdings" w:hint="default"/>
+        <w:sz w:val="20"/>
+      </w:rPr>
+    </w:lvl>
+    <w:lvl w:ilvl="1" w:tentative="1">
+      <w:start w:val="1"/>
+      <w:numFmt w:val="bullet"/>
+      <w:lvlText w:val=""/>
+      <w:lvlJc w:val="left"/>
+      <w:pPr>
+        <w:tabs>
+          <w:tab w:val="num" w:pos="1080"/>
+        </w:tabs>
+        <w:ind w:left="1080" w:hanging="360"/>
+      </w:pPr>
+      <w:rPr>
+        <w:rFonts w:ascii="Symbol" w:hAnsi="Symbol" w:hint="default"/>
+        <w:sz w:val="20"/>
+      </w:rPr>
+    </w:lvl>
+    <w:lvl w:ilvl="2" w:tentative="1">
+      <w:start w:val="1"/>
+      <w:numFmt w:val="bullet"/>
+      <w:lvlText w:val=""/>
+      <w:lvlJc w:val="left"/>
+      <w:pPr>
+        <w:tabs>
+          <w:tab w:val="num" w:pos="1800"/>
+        </w:tabs>
+        <w:ind w:left="1800" w:hanging="360"/>
+      </w:pPr>
+      <w:rPr>
+        <w:rFonts w:ascii="Symbol" w:hAnsi="Symbol" w:hint="default"/>
+        <w:sz w:val="20"/>
+      </w:rPr>
+    </w:lvl>
+    <w:lvl w:ilvl="3" w:tentative="1">
+      <w:start w:val="1"/>
+      <w:numFmt w:val="bullet"/>
+      <w:lvlText w:val=""/>
+      <w:lvlJc w:val="left"/>
+      <w:pPr>
+        <w:tabs>
+          <w:tab w:val="num" w:pos="2520"/>
+        </w:tabs>
+        <w:ind w:left="2520" w:hanging="360"/>
+      </w:pPr>
+      <w:rPr>
+        <w:rFonts w:ascii="Symbol" w:hAnsi="Symbol" w:hint="default"/>
+        <w:sz w:val="20"/>
+      </w:rPr>
+    </w:lvl>
+    <w:lvl w:ilvl="4" w:tentative="1">
+      <w:start w:val="1"/>
+      <w:numFmt w:val="bullet"/>
+      <w:lvlText w:val=""/>
+      <w:lvlJc w:val="left"/>
+      <w:pPr>
+        <w:tabs>
+          <w:tab w:val="num" w:pos="3240"/>
+        </w:tabs>
+        <w:ind w:left="3240" w:hanging="360"/>
+      </w:pPr>
+      <w:rPr>
+        <w:rFonts w:ascii="Symbol" w:hAnsi="Symbol" w:hint="default"/>
+        <w:sz w:val="20"/>
+      </w:rPr>
+    </w:lvl>
+    <w:lvl w:ilvl="5" w:tentative="1">
+      <w:start w:val="1"/>
+      <w:numFmt w:val="bullet"/>
+      <w:lvlText w:val=""/>
+      <w:lvlJc w:val="left"/>
+      <w:pPr>
+        <w:tabs>
+          <w:tab w:val="num" w:pos="3960"/>
+        </w:tabs>
+        <w:ind w:left="3960" w:hanging="360"/>
+      </w:pPr>
+      <w:rPr>
+        <w:rFonts w:ascii="Symbol" w:hAnsi="Symbol" w:hint="default"/>
+        <w:sz w:val="20"/>
+      </w:rPr>
+    </w:lvl>
+    <w:lvl w:ilvl="6" w:tentative="1">
+      <w:start w:val="1"/>
+      <w:numFmt w:val="bullet"/>
+      <w:lvlText w:val=""/>
+      <w:lvlJc w:val="left"/>
+      <w:pPr>
+        <w:tabs>
+          <w:tab w:val="num" w:pos="4680"/>
+        </w:tabs>
+        <w:ind w:left="4680" w:hanging="360"/>
+      </w:pPr>
+      <w:rPr>
+        <w:rFonts w:ascii="Symbol" w:hAnsi="Symbol" w:hint="default"/>
+        <w:sz w:val="20"/>
+      </w:rPr>
+    </w:lvl>
+    <w:lvl w:ilvl="7" w:tentative="1">
+      <w:start w:val="1"/>
+      <w:numFmt w:val="bullet"/>
+      <w:lvlText w:val=""/>
+      <w:lvlJc w:val="left"/>
+      <w:pPr>
+        <w:tabs>
+          <w:tab w:val="num" w:pos="5400"/>
+        </w:tabs>
+        <w:ind w:left="5400" w:hanging="360"/>
+      </w:pPr>
+      <w:rPr>
+        <w:rFonts w:ascii="Symbol" w:hAnsi="Symbol" w:hint="default"/>
+        <w:sz w:val="20"/>
+      </w:rPr>
+    </w:lvl>
+    <w:lvl w:ilvl="8" w:tentative="1">
+      <w:start w:val="1"/>
+      <w:numFmt w:val="bullet"/>
+      <w:lvlText w:val=""/>
+      <w:lvlJc w:val="left"/>
+      <w:pPr>
+        <w:tabs>
+          <w:tab w:val="num" w:pos="6120"/>
+        </w:tabs>
+        <w:ind w:left="6120" w:hanging="360"/>
+      </w:pPr>
+      <w:rPr>
+        <w:rFonts w:ascii="Symbol" w:hAnsi="Symbol" w:hint="default"/>
+        <w:sz w:val="20"/>
+      </w:rPr>
+    </w:lvl>
+  </w:abstractNum>
+  <w:abstractNum w:abstractNumId="10" w15:restartNumberingAfterBreak="0">
+    <w:nsid w:val="5DB93EAE"/>
+    <w:multiLevelType w:val="multilevel"/>
+    <w:tmpl w:val="CD5863B2"/>
+    <w:lvl w:ilvl="0">
+      <w:start w:val="1"/>
+      <w:numFmt w:val="bullet"/>
+      <w:lvlText w:val=""/>
+      <w:lvlJc w:val="left"/>
+      <w:pPr>
+        <w:tabs>
+          <w:tab w:val="num" w:pos="720"/>
+        </w:tabs>
+        <w:ind w:left="720" w:hanging="360"/>
+      </w:pPr>
+      <w:rPr>
+        <w:rFonts w:ascii="Symbol" w:hAnsi="Symbol" w:hint="default"/>
+        <w:sz w:val="20"/>
+      </w:rPr>
+    </w:lvl>
+    <w:lvl w:ilvl="1" w:tentative="1">
+      <w:start w:val="1"/>
+      <w:numFmt w:val="bullet"/>
+      <w:lvlText w:val=""/>
+      <w:lvlJc w:val="left"/>
+      <w:pPr>
+        <w:tabs>
+          <w:tab w:val="num" w:pos="1440"/>
+        </w:tabs>
+        <w:ind w:left="1440" w:hanging="360"/>
+      </w:pPr>
+      <w:rPr>
+        <w:rFonts w:ascii="Symbol" w:hAnsi="Symbol" w:hint="default"/>
+        <w:sz w:val="20"/>
+      </w:rPr>
+    </w:lvl>
+    <w:lvl w:ilvl="2" w:tentative="1">
+      <w:start w:val="1"/>
+      <w:numFmt w:val="bullet"/>
+      <w:lvlText w:val=""/>
+      <w:lvlJc w:val="left"/>
+      <w:pPr>
+        <w:tabs>
+          <w:tab w:val="num" w:pos="2160"/>
+        </w:tabs>
+        <w:ind w:left="2160" w:hanging="360"/>
+      </w:pPr>
+      <w:rPr>
+        <w:rFonts w:ascii="Symbol" w:hAnsi="Symbol" w:hint="default"/>
+        <w:sz w:val="20"/>
+      </w:rPr>
+    </w:lvl>
+    <w:lvl w:ilvl="3" w:tentative="1">
+      <w:start w:val="1"/>
+      <w:numFmt w:val="bullet"/>
+      <w:lvlText w:val=""/>
+      <w:lvlJc w:val="left"/>
+      <w:pPr>
+        <w:tabs>
+          <w:tab w:val="num" w:pos="2880"/>
+        </w:tabs>
+        <w:ind w:left="2880" w:hanging="360"/>
+      </w:pPr>
+      <w:rPr>
+        <w:rFonts w:ascii="Symbol" w:hAnsi="Symbol" w:hint="default"/>
+        <w:sz w:val="20"/>
+      </w:rPr>
+    </w:lvl>
+    <w:lvl w:ilvl="4" w:tentative="1">
+      <w:start w:val="1"/>
+      <w:numFmt w:val="bullet"/>
+      <w:lvlText w:val=""/>
+      <w:lvlJc w:val="left"/>
+      <w:pPr>
+        <w:tabs>
+          <w:tab w:val="num" w:pos="3600"/>
+        </w:tabs>
+        <w:ind w:left="3600" w:hanging="360"/>
+      </w:pPr>
+      <w:rPr>
+        <w:rFonts w:ascii="Symbol" w:hAnsi="Symbol" w:hint="default"/>
+        <w:sz w:val="20"/>
+      </w:rPr>
+    </w:lvl>
+    <w:lvl w:ilvl="5" w:tentative="1">
+      <w:start w:val="1"/>
+      <w:numFmt w:val="bullet"/>
+      <w:lvlText w:val=""/>
+      <w:lvlJc w:val="left"/>
+      <w:pPr>
+        <w:tabs>
+          <w:tab w:val="num" w:pos="4320"/>
+        </w:tabs>
+        <w:ind w:left="4320" w:hanging="360"/>
+      </w:pPr>
+      <w:rPr>
+        <w:rFonts w:ascii="Symbol" w:hAnsi="Symbol" w:hint="default"/>
+        <w:sz w:val="20"/>
+      </w:rPr>
+    </w:lvl>
+    <w:lvl w:ilvl="6" w:tentative="1">
+      <w:start w:val="1"/>
+      <w:numFmt w:val="bullet"/>
+      <w:lvlText w:val=""/>
+      <w:lvlJc w:val="left"/>
+      <w:pPr>
+        <w:tabs>
+          <w:tab w:val="num" w:pos="5040"/>
+        </w:tabs>
+        <w:ind w:left="5040" w:hanging="360"/>
+      </w:pPr>
+      <w:rPr>
+        <w:rFonts w:ascii="Symbol" w:hAnsi="Symbol" w:hint="default"/>
+        <w:sz w:val="20"/>
+      </w:rPr>
+    </w:lvl>
+    <w:lvl w:ilvl="7" w:tentative="1">
+      <w:start w:val="1"/>
+      <w:numFmt w:val="bullet"/>
+      <w:lvlText w:val=""/>
+      <w:lvlJc w:val="left"/>
+      <w:pPr>
+        <w:tabs>
+          <w:tab w:val="num" w:pos="5760"/>
+        </w:tabs>
+        <w:ind w:left="5760" w:hanging="360"/>
+      </w:pPr>
+      <w:rPr>
+        <w:rFonts w:ascii="Symbol" w:hAnsi="Symbol" w:hint="default"/>
+        <w:sz w:val="20"/>
+      </w:rPr>
+    </w:lvl>
+    <w:lvl w:ilvl="8" w:tentative="1">
+      <w:start w:val="1"/>
+      <w:numFmt w:val="bullet"/>
+      <w:lvlText w:val=""/>
+      <w:lvlJc w:val="left"/>
+      <w:pPr>
+        <w:tabs>
+          <w:tab w:val="num" w:pos="6480"/>
+        </w:tabs>
+        <w:ind w:left="6480" w:hanging="360"/>
+      </w:pPr>
+      <w:rPr>
+        <w:rFonts w:ascii="Symbol" w:hAnsi="Symbol" w:hint="default"/>
+        <w:sz w:val="20"/>
+      </w:rPr>
+    </w:lvl>
+  </w:abstractNum>
+  <w:abstractNum w:abstractNumId="11" w15:restartNumberingAfterBreak="0">
+    <w:nsid w:val="63126259"/>
+    <w:multiLevelType w:val="multilevel"/>
+    <w:tmpl w:val="9B823970"/>
+    <w:lvl w:ilvl="0">
+      <w:start w:val="1"/>
+      <w:numFmt w:val="bullet"/>
+      <w:lvlText w:val=""/>
+      <w:lvlJc w:val="left"/>
+      <w:pPr>
+        <w:tabs>
+          <w:tab w:val="num" w:pos="720"/>
+        </w:tabs>
+        <w:ind w:left="720" w:hanging="360"/>
+      </w:pPr>
+      <w:rPr>
+        <w:rFonts w:ascii="Symbol" w:hAnsi="Symbol" w:hint="default"/>
+        <w:sz w:val="20"/>
+      </w:rPr>
+    </w:lvl>
+    <w:lvl w:ilvl="1" w:tentative="1">
+      <w:start w:val="1"/>
+      <w:numFmt w:val="bullet"/>
+      <w:lvlText w:val=""/>
+      <w:lvlJc w:val="left"/>
+      <w:pPr>
+        <w:tabs>
+          <w:tab w:val="num" w:pos="1440"/>
+        </w:tabs>
+        <w:ind w:left="1440" w:hanging="360"/>
+      </w:pPr>
+      <w:rPr>
+        <w:rFonts w:ascii="Symbol" w:hAnsi="Symbol" w:hint="default"/>
+        <w:sz w:val="20"/>
+      </w:rPr>
+    </w:lvl>
+    <w:lvl w:ilvl="2" w:tentative="1">
+      <w:start w:val="1"/>
+      <w:numFmt w:val="bullet"/>
+      <w:lvlText w:val=""/>
+      <w:lvlJc w:val="left"/>
+      <w:pPr>
+        <w:tabs>
+          <w:tab w:val="num" w:pos="2160"/>
+        </w:tabs>
+        <w:ind w:left="2160" w:hanging="360"/>
+      </w:pPr>
+      <w:rPr>
+        <w:rFonts w:ascii="Symbol" w:hAnsi="Symbol" w:hint="default"/>
+        <w:sz w:val="20"/>
+      </w:rPr>
+    </w:lvl>
+    <w:lvl w:ilvl="3" w:tentative="1">
+      <w:start w:val="1"/>
+      <w:numFmt w:val="bullet"/>
+      <w:lvlText w:val=""/>
+      <w:lvlJc w:val="left"/>
+      <w:pPr>
+        <w:tabs>
+          <w:tab w:val="num" w:pos="2880"/>
+        </w:tabs>
+        <w:ind w:left="2880" w:hanging="360"/>
+      </w:pPr>
+      <w:rPr>
+        <w:rFonts w:ascii="Symbol" w:hAnsi="Symbol" w:hint="default"/>
+        <w:sz w:val="20"/>
+      </w:rPr>
+    </w:lvl>
+    <w:lvl w:ilvl="4" w:tentative="1">
+      <w:start w:val="1"/>
+      <w:numFmt w:val="bullet"/>
+      <w:lvlText w:val=""/>
+      <w:lvlJc w:val="left"/>
+      <w:pPr>
+        <w:tabs>
+          <w:tab w:val="num" w:pos="3600"/>
+        </w:tabs>
+        <w:ind w:left="3600" w:hanging="360"/>
+      </w:pPr>
+      <w:rPr>
+        <w:rFonts w:ascii="Symbol" w:hAnsi="Symbol" w:hint="default"/>
+        <w:sz w:val="20"/>
+      </w:rPr>
+    </w:lvl>
+    <w:lvl w:ilvl="5" w:tentative="1">
+      <w:start w:val="1"/>
+      <w:numFmt w:val="bullet"/>
+      <w:lvlText w:val=""/>
+      <w:lvlJc w:val="left"/>
+      <w:pPr>
+        <w:tabs>
+          <w:tab w:val="num" w:pos="4320"/>
+        </w:tabs>
+        <w:ind w:left="4320" w:hanging="360"/>
+      </w:pPr>
+      <w:rPr>
+        <w:rFonts w:ascii="Symbol" w:hAnsi="Symbol" w:hint="default"/>
+        <w:sz w:val="20"/>
+      </w:rPr>
+    </w:lvl>
+    <w:lvl w:ilvl="6" w:tentative="1">
+      <w:start w:val="1"/>
+      <w:numFmt w:val="bullet"/>
+      <w:lvlText w:val=""/>
+      <w:lvlJc w:val="left"/>
+      <w:pPr>
+        <w:tabs>
+          <w:tab w:val="num" w:pos="5040"/>
+        </w:tabs>
+        <w:ind w:left="5040" w:hanging="360"/>
+      </w:pPr>
+      <w:rPr>
+        <w:rFonts w:ascii="Symbol" w:hAnsi="Symbol" w:hint="default"/>
+        <w:sz w:val="20"/>
+      </w:rPr>
+    </w:lvl>
+    <w:lvl w:ilvl="7" w:tentative="1">
+      <w:start w:val="1"/>
+      <w:numFmt w:val="bullet"/>
+      <w:lvlText w:val=""/>
+      <w:lvlJc w:val="left"/>
+      <w:pPr>
+        <w:tabs>
+          <w:tab w:val="num" w:pos="5760"/>
+        </w:tabs>
+        <w:ind w:left="5760" w:hanging="360"/>
+      </w:pPr>
+      <w:rPr>
+        <w:rFonts w:ascii="Symbol" w:hAnsi="Symbol" w:hint="default"/>
+        <w:sz w:val="20"/>
+      </w:rPr>
+    </w:lvl>
+    <w:lvl w:ilvl="8" w:tentative="1">
+      <w:start w:val="1"/>
+      <w:numFmt w:val="bullet"/>
+      <w:lvlText w:val=""/>
+      <w:lvlJc w:val="left"/>
+      <w:pPr>
+        <w:tabs>
+          <w:tab w:val="num" w:pos="6480"/>
+        </w:tabs>
+        <w:ind w:left="6480" w:hanging="360"/>
+      </w:pPr>
+      <w:rPr>
+        <w:rFonts w:ascii="Symbol" w:hAnsi="Symbol" w:hint="default"/>
+        <w:sz w:val="20"/>
+      </w:rPr>
+    </w:lvl>
+  </w:abstractNum>
+  <w:abstractNum w:abstractNumId="12" w15:restartNumberingAfterBreak="0">
+    <w:nsid w:val="6B086D5E"/>
+    <w:multiLevelType w:val="multilevel"/>
+    <w:tmpl w:val="FFD641DA"/>
+    <w:lvl w:ilvl="0">
+      <w:start w:val="1"/>
+      <w:numFmt w:val="bullet"/>
+      <w:lvlText w:val=""/>
+      <w:lvlJc w:val="left"/>
+      <w:pPr>
+        <w:tabs>
+          <w:tab w:val="num" w:pos="720"/>
+        </w:tabs>
+        <w:ind w:left="720" w:hanging="360"/>
+      </w:pPr>
+      <w:rPr>
+        <w:rFonts w:ascii="Symbol" w:hAnsi="Symbol" w:hint="default"/>
+        <w:sz w:val="20"/>
+      </w:rPr>
+    </w:lvl>
+    <w:lvl w:ilvl="1" w:tentative="1">
+      <w:start w:val="1"/>
+      <w:numFmt w:val="bullet"/>
+      <w:lvlText w:val=""/>
+      <w:lvlJc w:val="left"/>
+      <w:pPr>
+        <w:tabs>
+          <w:tab w:val="num" w:pos="1440"/>
+        </w:tabs>
+        <w:ind w:left="1440" w:hanging="360"/>
+      </w:pPr>
+      <w:rPr>
+        <w:rFonts w:ascii="Symbol" w:hAnsi="Symbol" w:hint="default"/>
+        <w:sz w:val="20"/>
+      </w:rPr>
+    </w:lvl>
+    <w:lvl w:ilvl="2" w:tentative="1">
+      <w:start w:val="1"/>
+      <w:numFmt w:val="bullet"/>
+      <w:lvlText w:val=""/>
+      <w:lvlJc w:val="left"/>
+      <w:pPr>
+        <w:tabs>
+          <w:tab w:val="num" w:pos="2160"/>
+        </w:tabs>
+        <w:ind w:left="2160" w:hanging="360"/>
+      </w:pPr>
+      <w:rPr>
+        <w:rFonts w:ascii="Symbol" w:hAnsi="Symbol" w:hint="default"/>
+        <w:sz w:val="20"/>
+      </w:rPr>
+    </w:lvl>
+    <w:lvl w:ilvl="3" w:tentative="1">
+      <w:start w:val="1"/>
+      <w:numFmt w:val="bullet"/>
+      <w:lvlText w:val=""/>
+      <w:lvlJc w:val="left"/>
+      <w:pPr>
+        <w:tabs>
+          <w:tab w:val="num" w:pos="2880"/>
+        </w:tabs>
+        <w:ind w:left="2880" w:hanging="360"/>
+      </w:pPr>
+      <w:rPr>
+        <w:rFonts w:ascii="Symbol" w:hAnsi="Symbol" w:hint="default"/>
+        <w:sz w:val="20"/>
+      </w:rPr>
+    </w:lvl>
+    <w:lvl w:ilvl="4" w:tentative="1">
+      <w:start w:val="1"/>
+      <w:numFmt w:val="bullet"/>
+      <w:lvlText w:val=""/>
+      <w:lvlJc w:val="left"/>
+      <w:pPr>
+        <w:tabs>
+          <w:tab w:val="num" w:pos="3600"/>
+        </w:tabs>
+        <w:ind w:left="3600" w:hanging="360"/>
+      </w:pPr>
+      <w:rPr>
+        <w:rFonts w:ascii="Symbol" w:hAnsi="Symbol" w:hint="default"/>
+        <w:sz w:val="20"/>
+      </w:rPr>
+    </w:lvl>
+    <w:lvl w:ilvl="5" w:tentative="1">
+      <w:start w:val="1"/>
+      <w:numFmt w:val="bullet"/>
+      <w:lvlText w:val=""/>
+      <w:lvlJc w:val="left"/>
+      <w:pPr>
+        <w:tabs>
+          <w:tab w:val="num" w:pos="4320"/>
+        </w:tabs>
+        <w:ind w:left="4320" w:hanging="360"/>
+      </w:pPr>
+      <w:rPr>
+        <w:rFonts w:ascii="Symbol" w:hAnsi="Symbol" w:hint="default"/>
+        <w:sz w:val="20"/>
+      </w:rPr>
+    </w:lvl>
+    <w:lvl w:ilvl="6" w:tentative="1">
+      <w:start w:val="1"/>
+      <w:numFmt w:val="bullet"/>
+      <w:lvlText w:val=""/>
+      <w:lvlJc w:val="left"/>
+      <w:pPr>
+        <w:tabs>
+          <w:tab w:val="num" w:pos="5040"/>
+        </w:tabs>
+        <w:ind w:left="5040" w:hanging="360"/>
+      </w:pPr>
+      <w:rPr>
+        <w:rFonts w:ascii="Symbol" w:hAnsi="Symbol" w:hint="default"/>
+        <w:sz w:val="20"/>
+      </w:rPr>
+    </w:lvl>
+    <w:lvl w:ilvl="7" w:tentative="1">
+      <w:start w:val="1"/>
+      <w:numFmt w:val="bullet"/>
+      <w:lvlText w:val=""/>
+      <w:lvlJc w:val="left"/>
+      <w:pPr>
+        <w:tabs>
+          <w:tab w:val="num" w:pos="5760"/>
+        </w:tabs>
+        <w:ind w:left="5760" w:hanging="360"/>
+      </w:pPr>
+      <w:rPr>
+        <w:rFonts w:ascii="Symbol" w:hAnsi="Symbol" w:hint="default"/>
+        <w:sz w:val="20"/>
+      </w:rPr>
+    </w:lvl>
+    <w:lvl w:ilvl="8" w:tentative="1">
+      <w:start w:val="1"/>
+      <w:numFmt w:val="bullet"/>
+      <w:lvlText w:val=""/>
+      <w:lvlJc w:val="left"/>
+      <w:pPr>
+        <w:tabs>
+          <w:tab w:val="num" w:pos="6480"/>
+        </w:tabs>
+        <w:ind w:left="6480" w:hanging="360"/>
+      </w:pPr>
+      <w:rPr>
+        <w:rFonts w:ascii="Symbol" w:hAnsi="Symbol" w:hint="default"/>
+        <w:sz w:val="20"/>
+      </w:rPr>
+    </w:lvl>
+  </w:abstractNum>
   <w:num w:numId="1" w16cid:durableId="977346063">
     <w:abstractNumId w:val="8"/>
   </w:num>
@@ -884,6 +1724,21 @@
   </w:num>
   <w:num w:numId="9" w16cid:durableId="518859299">
     <w:abstractNumId w:val="0"/>
+  </w:num>
+  <w:num w:numId="10" w16cid:durableId="1711956935">
+    <w:abstractNumId w:val="11"/>
+  </w:num>
+  <w:num w:numId="11" w16cid:durableId="506094900">
+    <w:abstractNumId w:val="10"/>
+  </w:num>
+  <w:num w:numId="12" w16cid:durableId="1781877291">
+    <w:abstractNumId w:val="9"/>
+  </w:num>
+  <w:num w:numId="13" w16cid:durableId="1553810157">
+    <w:abstractNumId w:val="12"/>
+  </w:num>
+  <w:num w:numId="14" w16cid:durableId="2137404526">
+    <w:abstractNumId w:val="8"/>
   </w:num>
 </w:numbering>
 </file>
